--- a/backend/data/zouit_reglament/64_aeroport_podzona7.docx
+++ b/backend/data/zouit_reglament/64_aeroport_podzona7.docx
@@ -8,7 +8,7 @@
         <w:autoSpaceDN w:val="0"/>
         <w:adjustRightInd w:val="0"/>
         <w:spacing w:after="0" w:line="240" w:lineRule="auto"/>
-        <w:ind w:firstLine="540"/>
+        <w:ind w:firstLine="567"/>
         <w:jc w:val="both"/>
         <w:rPr>
           <w:rFonts w:ascii="Times New Roman" w:hAnsi="Times New Roman" w:cs="Times New Roman"/>
@@ -69,7 +69,7 @@
         <w:autoSpaceDN w:val="0"/>
         <w:adjustRightInd w:val="0"/>
         <w:spacing w:after="0" w:line="240" w:lineRule="auto"/>
-        <w:ind w:firstLine="540"/>
+        <w:ind w:firstLine="567"/>
         <w:jc w:val="both"/>
         <w:rPr>
           <w:rFonts w:ascii="Times New Roman" w:hAnsi="Times New Roman" w:cs="Times New Roman"/>
@@ -110,7 +110,7 @@
         <w:autoSpaceDN w:val="0"/>
         <w:adjustRightInd w:val="0"/>
         <w:spacing w:after="0" w:line="240" w:lineRule="auto"/>
-        <w:ind w:firstLine="540"/>
+        <w:ind w:firstLine="567"/>
         <w:jc w:val="both"/>
         <w:rPr>
           <w:rFonts w:ascii="Times New Roman" w:hAnsi="Times New Roman" w:cs="Times New Roman"/>
@@ -161,17 +161,7 @@
           <w:sz w:val="24"/>
           <w:szCs w:val="20"/>
         </w:rPr>
-        <w:t>) не допускается использование земельных участков в целях размещения жилой застройки, объектов образовательного и медицинского назначения, спортивных сооружений открытого типа, организаций отдыха детей и их оздоровлен</w:t>
-      </w:r>
-      <w:bookmarkStart w:id="0" w:name="_GoBack"/>
-      <w:bookmarkEnd w:id="0"/>
-      <w:r>
-        <w:rPr>
-          <w:rFonts w:ascii="Times New Roman" w:hAnsi="Times New Roman" w:cs="Times New Roman"/>
-          <w:sz w:val="24"/>
-          <w:szCs w:val="20"/>
-        </w:rPr>
-        <w:t>ия, зон рекреационного назначения и для ведения дачного хозяйства и садоводства.</w:t>
+        <w:t>) не допускается использование земельных участков в целях размещения жилой застройки, объектов образовательного и медицинского назначения, спортивных сооружений открытого типа, организаций отдыха детей и их оздоровления, зон рекреационного назначения и для ведения дачного хозяйства и садоводства.</w:t>
       </w:r>
       <w:proofErr w:type="gramEnd"/>
     </w:p>
@@ -181,7 +171,7 @@
         <w:autoSpaceDN w:val="0"/>
         <w:adjustRightInd w:val="0"/>
         <w:spacing w:after="0" w:line="240" w:lineRule="auto"/>
-        <w:ind w:firstLine="540"/>
+        <w:ind w:firstLine="567"/>
         <w:jc w:val="both"/>
         <w:rPr>
           <w:rFonts w:ascii="Times New Roman" w:hAnsi="Times New Roman" w:cs="Times New Roman"/>
@@ -242,7 +232,7 @@
         <w:autoSpaceDN w:val="0"/>
         <w:adjustRightInd w:val="0"/>
         <w:spacing w:after="0" w:line="240" w:lineRule="auto"/>
-        <w:ind w:firstLine="540"/>
+        <w:ind w:firstLine="567"/>
         <w:jc w:val="both"/>
         <w:rPr>
           <w:rFonts w:ascii="Times New Roman" w:hAnsi="Times New Roman" w:cs="Times New Roman"/>
@@ -283,7 +273,7 @@
         <w:autoSpaceDN w:val="0"/>
         <w:adjustRightInd w:val="0"/>
         <w:spacing w:after="0" w:line="240" w:lineRule="auto"/>
-        <w:ind w:firstLine="540"/>
+        <w:ind w:firstLine="567"/>
         <w:jc w:val="both"/>
         <w:rPr>
           <w:rFonts w:ascii="Times New Roman" w:hAnsi="Times New Roman" w:cs="Times New Roman"/>
@@ -378,7 +368,7 @@
         <w:autoSpaceDN w:val="0"/>
         <w:adjustRightInd w:val="0"/>
         <w:spacing w:after="0" w:line="240" w:lineRule="auto"/>
-        <w:ind w:firstLine="540"/>
+        <w:ind w:firstLine="567"/>
         <w:jc w:val="both"/>
         <w:rPr>
           <w:rFonts w:ascii="Times New Roman" w:hAnsi="Times New Roman" w:cs="Times New Roman"/>
@@ -437,7 +427,7 @@
         <w:autoSpaceDN w:val="0"/>
         <w:adjustRightInd w:val="0"/>
         <w:spacing w:after="0" w:line="240" w:lineRule="auto"/>
-        <w:ind w:firstLine="540"/>
+        <w:ind w:firstLine="567"/>
         <w:jc w:val="both"/>
         <w:rPr>
           <w:rFonts w:ascii="Times New Roman" w:hAnsi="Times New Roman" w:cs="Times New Roman"/>
@@ -496,7 +486,7 @@
         <w:autoSpaceDN w:val="0"/>
         <w:adjustRightInd w:val="0"/>
         <w:spacing w:after="0" w:line="240" w:lineRule="auto"/>
-        <w:ind w:firstLine="540"/>
+        <w:ind w:firstLine="567"/>
         <w:jc w:val="both"/>
         <w:rPr>
           <w:rFonts w:ascii="Times New Roman" w:hAnsi="Times New Roman" w:cs="Times New Roman"/>
@@ -555,7 +545,7 @@
         <w:autoSpaceDN w:val="0"/>
         <w:adjustRightInd w:val="0"/>
         <w:spacing w:after="0" w:line="240" w:lineRule="auto"/>
-        <w:ind w:firstLine="540"/>
+        <w:ind w:firstLine="567"/>
         <w:jc w:val="both"/>
         <w:rPr>
           <w:rFonts w:ascii="Times New Roman" w:hAnsi="Times New Roman" w:cs="Times New Roman"/>
@@ -596,7 +586,7 @@
         <w:autoSpaceDN w:val="0"/>
         <w:adjustRightInd w:val="0"/>
         <w:spacing w:after="0" w:line="240" w:lineRule="auto"/>
-        <w:ind w:firstLine="540"/>
+        <w:ind w:firstLine="567"/>
         <w:jc w:val="both"/>
         <w:rPr>
           <w:rFonts w:ascii="Times New Roman" w:hAnsi="Times New Roman" w:cs="Times New Roman"/>
@@ -703,21 +693,8 @@
         <w:lastRenderedPageBreak/>
         <w:t>права на которые возникли у граждан или юридических лиц до дня вступления в силу указанного Федерального закона.</w:t>
       </w:r>
-    </w:p>
-    <w:p>
-      <w:pPr>
-        <w:autoSpaceDE w:val="0"/>
-        <w:autoSpaceDN w:val="0"/>
-        <w:adjustRightInd w:val="0"/>
-        <w:spacing w:after="0" w:line="240" w:lineRule="auto"/>
-        <w:ind w:firstLine="540"/>
-        <w:jc w:val="both"/>
-        <w:rPr>
-          <w:rFonts w:ascii="Times New Roman" w:hAnsi="Times New Roman" w:cs="Times New Roman"/>
-          <w:sz w:val="24"/>
-          <w:szCs w:val="20"/>
-        </w:rPr>
-      </w:pPr>
+      <w:bookmarkStart w:id="0" w:name="_GoBack"/>
+      <w:bookmarkEnd w:id="0"/>
     </w:p>
     <w:sectPr>
       <w:pgSz w:w="11906" w:h="16838"/>
